--- a/docs/Notes_on_Variational_Autoencoders.docx
+++ b/docs/Notes_on_Variational_Autoencoders.docx
@@ -12248,6 +12248,9 @@
               </m:sSupPr>
               <m:e>
                 <m:r>
+                  <m:rPr>
+                    <m:sty m:val="b"/>
+                  </m:rPr>
                   <w:rPr>
                     <w:rFonts w:ascii="Cambria Math" w:hAnsi="Cambria Math"/>
                     <w:sz w:val="20"/>
@@ -16940,6 +16943,9 @@
                                     </m:dPr>
                                     <m:e>
                                       <m:r>
+                                        <m:rPr>
+                                          <m:sty m:val="b"/>
+                                        </m:rPr>
                                         <w:rPr>
                                           <w:rFonts w:ascii="Cambria Math" w:hAnsi="Cambria Math"/>
                                           <w:color w:val="000000" w:themeColor="text1"/>
@@ -18476,6 +18482,9 @@
                               </m:dPr>
                               <m:e>
                                 <m:r>
+                                  <m:rPr>
+                                    <m:sty m:val="b"/>
+                                  </m:rPr>
                                   <w:rPr>
                                     <w:rFonts w:ascii="Cambria Math" w:hAnsi="Cambria Math"/>
                                     <w:color w:val="000000" w:themeColor="text1"/>
@@ -18746,6 +18755,98 @@
           <w:szCs w:val="20"/>
         </w:rPr>
         <w:t xml:space="preserve">On the Figure 3 </w:t>
+      </w:r>
+      <w:r>
+        <w:rPr>
+          <w:iCs/>
+          <w:sz w:val="20"/>
+          <w:szCs w:val="20"/>
+        </w:rPr>
+        <w:t xml:space="preserve">with </w:t>
+      </w:r>
+      <m:oMath>
+        <m:sSub>
+          <m:sSubPr>
+            <m:ctrlPr>
+              <w:rPr>
+                <w:rFonts w:ascii="Cambria Math" w:hAnsi="Cambria Math"/>
+                <w:i/>
+                <w:iCs/>
+                <w:sz w:val="20"/>
+                <w:szCs w:val="20"/>
+              </w:rPr>
+            </m:ctrlPr>
+          </m:sSubPr>
+          <m:e>
+            <m:r>
+              <w:rPr>
+                <w:rFonts w:ascii="Cambria Math" w:hAnsi="Cambria Math"/>
+                <w:sz w:val="20"/>
+                <w:szCs w:val="20"/>
+              </w:rPr>
+              <m:t>h</m:t>
+            </m:r>
+          </m:e>
+          <m:sub>
+            <m:r>
+              <w:rPr>
+                <w:rFonts w:ascii="Cambria Math" w:hAnsi="Cambria Math"/>
+                <w:sz w:val="20"/>
+                <w:szCs w:val="20"/>
+              </w:rPr>
+              <m:t>W,b</m:t>
+            </m:r>
+          </m:sub>
+        </m:sSub>
+        <m:d>
+          <m:dPr>
+            <m:ctrlPr>
+              <w:rPr>
+                <w:rFonts w:ascii="Cambria Math" w:hAnsi="Cambria Math"/>
+                <w:i/>
+                <w:iCs/>
+                <w:sz w:val="20"/>
+                <w:szCs w:val="20"/>
+              </w:rPr>
+            </m:ctrlPr>
+          </m:dPr>
+          <m:e>
+            <m:r>
+              <w:rPr>
+                <w:rFonts w:ascii="Cambria Math" w:hAnsi="Cambria Math"/>
+                <w:sz w:val="20"/>
+                <w:szCs w:val="20"/>
+              </w:rPr>
+              <m:t>x</m:t>
+            </m:r>
+          </m:e>
+        </m:d>
+      </m:oMath>
+      <w:r>
+        <w:rPr>
+          <w:iCs/>
+          <w:sz w:val="20"/>
+          <w:szCs w:val="20"/>
+        </w:rPr>
+        <w:t xml:space="preserve"> it is denoted the output vector of the network when the input vector is </w:t>
+      </w:r>
+      <m:oMath>
+        <m:r>
+          <w:rPr>
+            <w:rFonts w:ascii="Cambria Math" w:hAnsi="Cambria Math"/>
+            <w:sz w:val="20"/>
+            <w:szCs w:val="20"/>
+          </w:rPr>
+          <m:t>x</m:t>
+        </m:r>
+      </m:oMath>
+      <w:r>
+        <w:rPr>
+          <w:iCs/>
+          <w:sz w:val="20"/>
+          <w:szCs w:val="20"/>
+        </w:rPr>
+        <w:t xml:space="preserve">. </w:t>
       </w:r>
     </w:p>
     <w:p>
